--- a/docs/websiteresume.docx
+++ b/docs/websiteresume.docx
@@ -240,6 +240,207 @@
         </w:rPr>
         <w:t xml:space="preserve">Understanding of version control, commenting, documentation, style guides, Responsive Design, and cross browser support</w:t>
       </w:r>
+    </w:p>
+    <w:p>
+      <w:pPr>
+        <w:contextualSpacing w:val="0"/>
+      </w:pPr>
+      <w:r>
+        <w:rPr>
+          <w:rtl w:val="0"/>
+        </w:rPr>
+      </w:r>
+    </w:p>
+    <w:p>
+      <w:pPr>
+        <w:contextualSpacing w:val="0"/>
+      </w:pPr>
+      <w:r>
+        <w:rPr>
+          <w:rFonts w:ascii="Tahoma" w:cs="Tahoma" w:eastAsia="Tahoma" w:hAnsi="Tahoma"/>
+          <w:b w:val="1"/>
+          <w:i w:val="1"/>
+          <w:sz w:val="22"/>
+          <w:rtl w:val="0"/>
+        </w:rPr>
+        <w:t xml:space="preserve">Technology Summary</w:t>
+      </w:r>
+      <w:r>
+        <w:rPr>
+          <w:rtl w:val="0"/>
+        </w:rPr>
+      </w:r>
+    </w:p>
+    <w:p>
+      <w:pPr>
+        <w:ind w:left="709" w:firstLine="0"/>
+        <w:contextualSpacing w:val="0"/>
+      </w:pPr>
+      <w:r>
+        <w:rPr>
+          <w:rFonts w:ascii="Tahoma" w:cs="Tahoma" w:eastAsia="Tahoma" w:hAnsi="Tahoma"/>
+          <w:b w:val="1"/>
+          <w:i w:val="1"/>
+          <w:sz w:val="22"/>
+          <w:rtl w:val="0"/>
+        </w:rPr>
+        <w:t xml:space="preserve">Languages:</w:t>
+      </w:r>
+      <w:r>
+        <w:rPr>
+          <w:rFonts w:ascii="Tahoma" w:cs="Tahoma" w:eastAsia="Tahoma" w:hAnsi="Tahoma"/>
+          <w:sz w:val="22"/>
+          <w:rtl w:val="0"/>
+        </w:rPr>
+        <w:t xml:space="preserve"> HTML/CSS and Javascript</w:t>
+      </w:r>
+    </w:p>
+    <w:p>
+      <w:pPr>
+        <w:ind w:left="709" w:firstLine="0"/>
+        <w:contextualSpacing w:val="0"/>
+      </w:pPr>
+      <w:r>
+        <w:rPr>
+          <w:rFonts w:ascii="Tahoma" w:cs="Tahoma" w:eastAsia="Tahoma" w:hAnsi="Tahoma"/>
+          <w:b w:val="1"/>
+          <w:i w:val="1"/>
+          <w:sz w:val="22"/>
+          <w:rtl w:val="0"/>
+        </w:rPr>
+        <w:t xml:space="preserve">Libraries, Frameworks &amp; Tools:</w:t>
+      </w:r>
+      <w:r>
+        <w:rPr>
+          <w:rFonts w:ascii="Tahoma" w:cs="Tahoma" w:eastAsia="Tahoma" w:hAnsi="Tahoma"/>
+          <w:sz w:val="22"/>
+          <w:rtl w:val="0"/>
+        </w:rPr>
+        <w:t xml:space="preserve"> JQuery, Apache2, Git, Bootstrap, NPM, Node.js, Browserify, Boilerplate, Wordpress, Chrome DevTools, Photoshop</w:t>
+      </w:r>
+    </w:p>
+    <w:p>
+      <w:pPr>
+        <w:ind w:left="709" w:firstLine="0"/>
+        <w:contextualSpacing w:val="0"/>
+      </w:pPr>
+      <w:r>
+        <w:rPr>
+          <w:rFonts w:ascii="Tahoma" w:cs="Tahoma" w:eastAsia="Tahoma" w:hAnsi="Tahoma"/>
+          <w:b w:val="1"/>
+          <w:i w:val="1"/>
+          <w:sz w:val="22"/>
+          <w:rtl w:val="0"/>
+        </w:rPr>
+        <w:t xml:space="preserve">Database</w:t>
+      </w:r>
+      <w:r>
+        <w:rPr>
+          <w:rFonts w:ascii="Tahoma" w:cs="Tahoma" w:eastAsia="Tahoma" w:hAnsi="Tahoma"/>
+          <w:sz w:val="22"/>
+          <w:rtl w:val="0"/>
+        </w:rPr>
+        <w:t xml:space="preserve">: MySQL, PostgreSQL</w:t>
+      </w:r>
+    </w:p>
+    <w:p>
+      <w:pPr>
+        <w:ind w:left="709" w:firstLine="0"/>
+        <w:contextualSpacing w:val="0"/>
+      </w:pPr>
+      <w:r>
+        <w:rPr>
+          <w:rFonts w:ascii="Tahoma" w:cs="Tahoma" w:eastAsia="Tahoma" w:hAnsi="Tahoma"/>
+          <w:b w:val="1"/>
+          <w:i w:val="1"/>
+          <w:sz w:val="22"/>
+          <w:rtl w:val="0"/>
+        </w:rPr>
+        <w:t xml:space="preserve">Communication</w:t>
+      </w:r>
+      <w:r>
+        <w:rPr>
+          <w:rFonts w:ascii="Tahoma" w:cs="Tahoma" w:eastAsia="Tahoma" w:hAnsi="Tahoma"/>
+          <w:b w:val="1"/>
+          <w:sz w:val="22"/>
+          <w:rtl w:val="0"/>
+        </w:rPr>
+        <w:t xml:space="preserve">: </w:t>
+      </w:r>
+      <w:r>
+        <w:rPr>
+          <w:rFonts w:ascii="Tahoma" w:cs="Tahoma" w:eastAsia="Tahoma" w:hAnsi="Tahoma"/>
+          <w:sz w:val="22"/>
+          <w:rtl w:val="0"/>
+        </w:rPr>
+        <w:t xml:space="preserve">SSH, FTP</w:t>
+      </w:r>
+    </w:p>
+    <w:p>
+      <w:pPr>
+        <w:ind w:left="709" w:firstLine="0"/>
+        <w:contextualSpacing w:val="0"/>
+      </w:pPr>
+      <w:r>
+        <w:rPr>
+          <w:rFonts w:ascii="Tahoma" w:cs="Tahoma" w:eastAsia="Tahoma" w:hAnsi="Tahoma"/>
+          <w:b w:val="1"/>
+          <w:i w:val="1"/>
+          <w:sz w:val="22"/>
+          <w:rtl w:val="0"/>
+        </w:rPr>
+        <w:t xml:space="preserve">Platforms</w:t>
+      </w:r>
+      <w:r>
+        <w:rPr>
+          <w:rFonts w:ascii="Tahoma" w:cs="Tahoma" w:eastAsia="Tahoma" w:hAnsi="Tahoma"/>
+          <w:b w:val="1"/>
+          <w:sz w:val="22"/>
+          <w:rtl w:val="0"/>
+        </w:rPr>
+        <w:t xml:space="preserve">:</w:t>
+      </w:r>
+      <w:r>
+        <w:rPr>
+          <w:rFonts w:ascii="Tahoma" w:cs="Tahoma" w:eastAsia="Tahoma" w:hAnsi="Tahoma"/>
+          <w:sz w:val="22"/>
+          <w:rtl w:val="0"/>
+        </w:rPr>
+        <w:t xml:space="preserve"> Linux (Ubuntu), Windows Personal Releases, Server 2k8 &amp; Server 2k12</w:t>
+      </w:r>
+    </w:p>
+    <w:p>
+      <w:pPr>
+        <w:ind w:left="709" w:firstLine="0"/>
+        <w:contextualSpacing w:val="0"/>
+      </w:pPr>
+      <w:r>
+        <w:rPr>
+          <w:rFonts w:ascii="Tahoma" w:cs="Tahoma" w:eastAsia="Tahoma" w:hAnsi="Tahoma"/>
+          <w:b w:val="1"/>
+          <w:i w:val="1"/>
+          <w:sz w:val="22"/>
+          <w:rtl w:val="0"/>
+        </w:rPr>
+        <w:t xml:space="preserve">Hardware</w:t>
+      </w:r>
+      <w:r>
+        <w:rPr>
+          <w:rFonts w:ascii="Tahoma" w:cs="Tahoma" w:eastAsia="Tahoma" w:hAnsi="Tahoma"/>
+          <w:b w:val="1"/>
+          <w:sz w:val="22"/>
+          <w:rtl w:val="0"/>
+        </w:rPr>
+        <w:t xml:space="preserve">:</w:t>
+      </w:r>
+      <w:r>
+        <w:rPr>
+          <w:rFonts w:ascii="Tahoma" w:cs="Tahoma" w:eastAsia="Tahoma" w:hAnsi="Tahoma"/>
+          <w:sz w:val="22"/>
+          <w:rtl w:val="0"/>
+        </w:rPr>
+        <w:t xml:space="preserve"> PC Builds, Troubleshooting &amp; Part Replacement, Networking Hardware</w:t>
+      </w:r>
       <w:r>
         <w:rPr>
           <w:rtl w:val="0"/>
@@ -390,234 +591,6 @@
           <w:rtl w:val="0"/>
         </w:rPr>
         <w:t xml:space="preserve">Special Project: An in depth examination and presentation on problem of the national debt, and methods of solving it.</w:t>
-      </w:r>
-    </w:p>
-    <w:p>
-      <w:pPr>
-        <w:contextualSpacing w:val="0"/>
-        <w:rPr>
-          <w:sz w:val="22"/>
-        </w:rPr>
-      </w:pPr>
-      <w:r>
-        <w:rPr>
-          <w:rFonts w:ascii="Tahoma" w:cs="Tahoma" w:eastAsia="Tahoma" w:hAnsi="Tahoma"/>
-          <w:sz w:val="22"/>
-          <w:rtl w:val="0"/>
-        </w:rPr>
-        <w:tab/>
-      </w:r>
-    </w:p>
-    <w:p>
-      <w:pPr>
-        <w:contextualSpacing w:val="0"/>
-        <w:rPr>
-          <w:sz w:val="22"/>
-        </w:rPr>
-      </w:pPr>
-      <w:r>
-        <w:rPr>
-          <w:rFonts w:ascii="Tahoma" w:cs="Tahoma" w:eastAsia="Tahoma" w:hAnsi="Tahoma"/>
-          <w:b w:val="1"/>
-          <w:i w:val="1"/>
-          <w:sz w:val="22"/>
-          <w:rtl w:val="0"/>
-        </w:rPr>
-        <w:t xml:space="preserve">Technology Summary</w:t>
-      </w:r>
-      <w:r>
-        <w:rPr>
-          <w:rtl w:val="0"/>
-        </w:rPr>
-      </w:r>
-    </w:p>
-    <w:p>
-      <w:pPr>
-        <w:ind w:left="709" w:firstLine="0"/>
-        <w:contextualSpacing w:val="0"/>
-        <w:rPr>
-          <w:sz w:val="22"/>
-        </w:rPr>
-      </w:pPr>
-      <w:r>
-        <w:rPr>
-          <w:rFonts w:ascii="Tahoma" w:cs="Tahoma" w:eastAsia="Tahoma" w:hAnsi="Tahoma"/>
-          <w:b w:val="1"/>
-          <w:i w:val="1"/>
-          <w:sz w:val="22"/>
-          <w:rtl w:val="0"/>
-        </w:rPr>
-        <w:t xml:space="preserve">Languages:</w:t>
-      </w:r>
-      <w:r>
-        <w:rPr>
-          <w:rFonts w:ascii="Tahoma" w:cs="Tahoma" w:eastAsia="Tahoma" w:hAnsi="Tahoma"/>
-          <w:sz w:val="22"/>
-          <w:rtl w:val="0"/>
-        </w:rPr>
-        <w:t xml:space="preserve"> HTML/CSS and Javascript</w:t>
-      </w:r>
-    </w:p>
-    <w:p>
-      <w:pPr>
-        <w:ind w:left="709" w:firstLine="0"/>
-        <w:contextualSpacing w:val="0"/>
-        <w:rPr>
-          <w:sz w:val="22"/>
-        </w:rPr>
-      </w:pPr>
-      <w:r>
-        <w:rPr>
-          <w:rFonts w:ascii="Tahoma" w:cs="Tahoma" w:eastAsia="Tahoma" w:hAnsi="Tahoma"/>
-          <w:b w:val="1"/>
-          <w:i w:val="1"/>
-          <w:sz w:val="22"/>
-          <w:rtl w:val="0"/>
-        </w:rPr>
-        <w:t xml:space="preserve">Libraries, Frameworks &amp; Tools:</w:t>
-      </w:r>
-      <w:r>
-        <w:rPr>
-          <w:rFonts w:ascii="Tahoma" w:cs="Tahoma" w:eastAsia="Tahoma" w:hAnsi="Tahoma"/>
-          <w:sz w:val="22"/>
-          <w:rtl w:val="0"/>
-        </w:rPr>
-        <w:t xml:space="preserve"> JQuery, Apache2, Git, Bootstrap, NPM, Node.js, Browserify, Boilerplate, Wordpress, Chrome DevTools, Photoshop</w:t>
-      </w:r>
-    </w:p>
-    <w:p>
-      <w:pPr>
-        <w:ind w:left="709" w:firstLine="0"/>
-        <w:contextualSpacing w:val="0"/>
-        <w:rPr>
-          <w:sz w:val="22"/>
-        </w:rPr>
-      </w:pPr>
-      <w:r>
-        <w:rPr>
-          <w:rFonts w:ascii="Tahoma" w:cs="Tahoma" w:eastAsia="Tahoma" w:hAnsi="Tahoma"/>
-          <w:b w:val="1"/>
-          <w:i w:val="1"/>
-          <w:sz w:val="22"/>
-          <w:rtl w:val="0"/>
-        </w:rPr>
-        <w:t xml:space="preserve">Database</w:t>
-      </w:r>
-      <w:r>
-        <w:rPr>
-          <w:rFonts w:ascii="Tahoma" w:cs="Tahoma" w:eastAsia="Tahoma" w:hAnsi="Tahoma"/>
-          <w:sz w:val="22"/>
-          <w:rtl w:val="0"/>
-        </w:rPr>
-        <w:t xml:space="preserve">: MySQL, PostgreSQL</w:t>
-      </w:r>
-    </w:p>
-    <w:p>
-      <w:pPr>
-        <w:ind w:left="709" w:firstLine="0"/>
-        <w:contextualSpacing w:val="0"/>
-        <w:rPr>
-          <w:sz w:val="22"/>
-        </w:rPr>
-      </w:pPr>
-      <w:r>
-        <w:rPr>
-          <w:rFonts w:ascii="Tahoma" w:cs="Tahoma" w:eastAsia="Tahoma" w:hAnsi="Tahoma"/>
-          <w:b w:val="1"/>
-          <w:i w:val="1"/>
-          <w:sz w:val="22"/>
-          <w:rtl w:val="0"/>
-        </w:rPr>
-        <w:t xml:space="preserve">Communication</w:t>
-      </w:r>
-      <w:r>
-        <w:rPr>
-          <w:rFonts w:ascii="Tahoma" w:cs="Tahoma" w:eastAsia="Tahoma" w:hAnsi="Tahoma"/>
-          <w:b w:val="1"/>
-          <w:sz w:val="22"/>
-          <w:rtl w:val="0"/>
-        </w:rPr>
-        <w:t xml:space="preserve">: </w:t>
-      </w:r>
-      <w:r>
-        <w:rPr>
-          <w:rFonts w:ascii="Tahoma" w:cs="Tahoma" w:eastAsia="Tahoma" w:hAnsi="Tahoma"/>
-          <w:sz w:val="22"/>
-          <w:rtl w:val="0"/>
-        </w:rPr>
-        <w:t xml:space="preserve">SSH, FTP</w:t>
-      </w:r>
-    </w:p>
-    <w:p>
-      <w:pPr>
-        <w:ind w:left="709" w:firstLine="0"/>
-        <w:contextualSpacing w:val="0"/>
-        <w:rPr>
-          <w:sz w:val="22"/>
-        </w:rPr>
-      </w:pPr>
-      <w:r>
-        <w:rPr>
-          <w:rFonts w:ascii="Tahoma" w:cs="Tahoma" w:eastAsia="Tahoma" w:hAnsi="Tahoma"/>
-          <w:b w:val="1"/>
-          <w:i w:val="1"/>
-          <w:sz w:val="22"/>
-          <w:rtl w:val="0"/>
-        </w:rPr>
-        <w:t xml:space="preserve">Platforms</w:t>
-      </w:r>
-      <w:r>
-        <w:rPr>
-          <w:rFonts w:ascii="Tahoma" w:cs="Tahoma" w:eastAsia="Tahoma" w:hAnsi="Tahoma"/>
-          <w:b w:val="1"/>
-          <w:sz w:val="22"/>
-          <w:rtl w:val="0"/>
-        </w:rPr>
-        <w:t xml:space="preserve">:</w:t>
-      </w:r>
-      <w:r>
-        <w:rPr>
-          <w:rFonts w:ascii="Tahoma" w:cs="Tahoma" w:eastAsia="Tahoma" w:hAnsi="Tahoma"/>
-          <w:sz w:val="22"/>
-          <w:rtl w:val="0"/>
-        </w:rPr>
-        <w:t xml:space="preserve"> Linux (Ubuntu), Windows Personal Releases, Server 2k8 &amp; Server 2k12</w:t>
-      </w:r>
-    </w:p>
-    <w:p>
-      <w:pPr>
-        <w:ind w:left="709" w:firstLine="0"/>
-        <w:contextualSpacing w:val="0"/>
-        <w:rPr>
-          <w:sz w:val="22"/>
-        </w:rPr>
-      </w:pPr>
-      <w:r>
-        <w:rPr>
-          <w:rFonts w:ascii="Tahoma" w:cs="Tahoma" w:eastAsia="Tahoma" w:hAnsi="Tahoma"/>
-          <w:b w:val="1"/>
-          <w:i w:val="1"/>
-          <w:sz w:val="22"/>
-          <w:rtl w:val="0"/>
-        </w:rPr>
-        <w:t xml:space="preserve">Hardware</w:t>
-      </w:r>
-      <w:r>
-        <w:rPr>
-          <w:rFonts w:ascii="Tahoma" w:cs="Tahoma" w:eastAsia="Tahoma" w:hAnsi="Tahoma"/>
-          <w:b w:val="1"/>
-          <w:sz w:val="22"/>
-          <w:rtl w:val="0"/>
-        </w:rPr>
-        <w:t xml:space="preserve">:</w:t>
-      </w:r>
-      <w:r>
-        <w:rPr>
-          <w:rFonts w:ascii="Tahoma" w:cs="Tahoma" w:eastAsia="Tahoma" w:hAnsi="Tahoma"/>
-          <w:sz w:val="22"/>
-          <w:rtl w:val="0"/>
-        </w:rPr>
-        <w:t xml:space="preserve"> PC Builds, Troubleshooting &amp; Part Replacement, Networking Hardware</w:t>
       </w:r>
       <w:r>
         <w:rPr>

--- a/docs/websiteresume.docx
+++ b/docs/websiteresume.docx
@@ -128,7 +128,7 @@
           <w:sz w:val="22"/>
           <w:rtl w:val="0"/>
         </w:rPr>
-        <w:t xml:space="preserve">Adaptable and detail oriented front end developer with a professional experience in application design, customer account management, and help desk services</w:t>
+        <w:t xml:space="preserve">Adaptable and detail oriented front end developer with a professional experience in web front end and web application design, customer account management, and help desk services</w:t>
       </w:r>
     </w:p>
     <w:p>
@@ -238,7 +238,7 @@
           <w:sz w:val="22"/>
           <w:rtl w:val="0"/>
         </w:rPr>
-        <w:t xml:space="preserve">Understanding of version control, commenting, documentation, style guides, Responsive Design, and cross browser support</w:t>
+        <w:t xml:space="preserve">Work process involves use of version control, commenting code, clear documentation, adhesion to style guides, iterative approach</w:t>
       </w:r>
     </w:p>
     <w:p>

--- a/docs/websiteresume.docx
+++ b/docs/websiteresume.docx
@@ -11,44 +11,40 @@
         <w:rPr>
           <w:rFonts w:ascii="Tahoma" w:cs="Tahoma" w:eastAsia="Tahoma" w:hAnsi="Tahoma"/>
           <w:sz w:val="44"/>
+          <w:szCs w:val="44"/>
           <w:vertAlign w:val="baseline"/>
-          <w:rtl w:val="0"/>
         </w:rPr>
         <w:t xml:space="preserve">Patrick J. Multhaup</w:t>
       </w:r>
       <w:r>
-        <w:rPr>
-          <w:rtl w:val="0"/>
-        </w:rPr>
-      </w:r>
-    </w:p>
-    <w:p>
-      <w:pPr>
-        <w:contextualSpacing w:val="0"/>
-      </w:pPr>
-      <w:r>
-        <w:rPr>
-          <w:rFonts w:ascii="Tahoma" w:cs="Tahoma" w:eastAsia="Tahoma" w:hAnsi="Tahoma"/>
-          <w:sz w:val="22"/>
-          <w:rtl w:val="0"/>
+        <w:rPr/>
+      </w:r>
+    </w:p>
+    <w:p>
+      <w:pPr>
+        <w:contextualSpacing w:val="0"/>
+      </w:pPr>
+      <w:r>
+        <w:rPr>
+          <w:rFonts w:ascii="Tahoma" w:cs="Tahoma" w:eastAsia="Tahoma" w:hAnsi="Tahoma"/>
+          <w:sz w:val="22"/>
+          <w:szCs w:val="22"/>
         </w:rPr>
         <w:t xml:space="preserve">Pleasant Hill, CA 94523</w:t>
       </w:r>
       <w:r>
-        <w:rPr>
-          <w:rtl w:val="0"/>
-        </w:rPr>
-      </w:r>
-    </w:p>
-    <w:p>
-      <w:pPr>
-        <w:contextualSpacing w:val="0"/>
-      </w:pPr>
-      <w:r>
-        <w:rPr>
-          <w:rFonts w:ascii="Tahoma" w:cs="Tahoma" w:eastAsia="Tahoma" w:hAnsi="Tahoma"/>
-          <w:sz w:val="22"/>
-          <w:rtl w:val="0"/>
+        <w:rPr/>
+      </w:r>
+    </w:p>
+    <w:p>
+      <w:pPr>
+        <w:contextualSpacing w:val="0"/>
+      </w:pPr>
+      <w:r>
+        <w:rPr>
+          <w:rFonts w:ascii="Tahoma" w:cs="Tahoma" w:eastAsia="Tahoma" w:hAnsi="Tahoma"/>
+          <w:sz w:val="22"/>
+          <w:szCs w:val="22"/>
         </w:rPr>
         <w:t xml:space="preserve">(925) 984-0301  </w:t>
       </w:r>
@@ -58,16 +54,13 @@
             <w:rFonts w:ascii="Tahoma" w:cs="Tahoma" w:eastAsia="Tahoma" w:hAnsi="Tahoma"/>
             <w:color w:val="000080"/>
             <w:u w:val="single"/>
-            <w:rtl w:val="0"/>
           </w:rPr>
           <w:t xml:space="preserve">pjmulthaup@gmail.com</w:t>
         </w:r>
       </w:hyperlink>
       <w:hyperlink r:id="rId6">
         <w:r>
-          <w:rPr>
-            <w:rtl w:val="0"/>
-          </w:rPr>
+          <w:rPr/>
         </w:r>
       </w:hyperlink>
     </w:p>
@@ -85,9 +78,7 @@
       </w:pPr>
       <w:hyperlink r:id="rId7">
         <w:r>
-          <w:rPr>
-            <w:rtl w:val="0"/>
-          </w:rPr>
+          <w:rPr/>
         </w:r>
       </w:hyperlink>
     </w:p>
@@ -96,15 +87,16 @@
         <w:contextualSpacing w:val="0"/>
         <w:rPr>
           <w:sz w:val="22"/>
-        </w:rPr>
-      </w:pPr>
-      <w:r>
-        <w:rPr>
-          <w:rFonts w:ascii="Tahoma" w:cs="Tahoma" w:eastAsia="Tahoma" w:hAnsi="Tahoma"/>
-          <w:b w:val="1"/>
-          <w:i w:val="1"/>
-          <w:sz w:val="22"/>
-          <w:rtl w:val="0"/>
+          <w:szCs w:val="22"/>
+        </w:rPr>
+      </w:pPr>
+      <w:r>
+        <w:rPr>
+          <w:rFonts w:ascii="Tahoma" w:cs="Tahoma" w:eastAsia="Tahoma" w:hAnsi="Tahoma"/>
+          <w:b w:val="1"/>
+          <w:i w:val="1"/>
+          <w:sz w:val="22"/>
+          <w:szCs w:val="22"/>
         </w:rPr>
         <w:t xml:space="preserve">Profile</w:t>
       </w:r>
@@ -120,15 +112,16 @@
         <w:rPr>
           <w:rFonts w:ascii="Tahoma" w:cs="Tahoma" w:eastAsia="Tahoma" w:hAnsi="Tahoma"/>
           <w:sz w:val="22"/>
-        </w:rPr>
-      </w:pPr>
-      <w:r>
-        <w:rPr>
-          <w:rFonts w:ascii="Tahoma" w:cs="Tahoma" w:eastAsia="Tahoma" w:hAnsi="Tahoma"/>
-          <w:sz w:val="22"/>
-          <w:rtl w:val="0"/>
-        </w:rPr>
-        <w:t xml:space="preserve">Adaptable and detail oriented front end developer with a professional experience in web front end and web application design, customer account management, and help desk services</w:t>
+          <w:szCs w:val="22"/>
+        </w:rPr>
+      </w:pPr>
+      <w:r>
+        <w:rPr>
+          <w:rFonts w:ascii="Tahoma" w:cs="Tahoma" w:eastAsia="Tahoma" w:hAnsi="Tahoma"/>
+          <w:sz w:val="22"/>
+          <w:szCs w:val="22"/>
+        </w:rPr>
+        <w:t xml:space="preserve">Adaptable and detail developer with experience in web front end and web application design, customer account management, and help desk services</w:t>
       </w:r>
     </w:p>
     <w:p>
@@ -142,15 +135,16 @@
         <w:rPr>
           <w:rFonts w:ascii="Tahoma" w:cs="Tahoma" w:eastAsia="Tahoma" w:hAnsi="Tahoma"/>
           <w:sz w:val="22"/>
-        </w:rPr>
-      </w:pPr>
-      <w:r>
-        <w:rPr>
-          <w:rFonts w:ascii="Tahoma" w:cs="Tahoma" w:eastAsia="Tahoma" w:hAnsi="Tahoma"/>
-          <w:sz w:val="22"/>
-          <w:rtl w:val="0"/>
-        </w:rPr>
-        <w:t xml:space="preserve">An approach to front end development with a focus on building responsive and intuitive user experiences using timesaving tools</w:t>
+          <w:szCs w:val="22"/>
+        </w:rPr>
+      </w:pPr>
+      <w:r>
+        <w:rPr>
+          <w:rFonts w:ascii="Tahoma" w:cs="Tahoma" w:eastAsia="Tahoma" w:hAnsi="Tahoma"/>
+          <w:sz w:val="22"/>
+          <w:szCs w:val="22"/>
+        </w:rPr>
+        <w:t xml:space="preserve">An approach to front end development with a focus on building intuitive and responsive user experiences using timesaving tools and frameworks</w:t>
       </w:r>
     </w:p>
     <w:p>
@@ -164,13 +158,14 @@
         <w:rPr>
           <w:rFonts w:ascii="Tahoma" w:cs="Tahoma" w:eastAsia="Tahoma" w:hAnsi="Tahoma"/>
           <w:sz w:val="22"/>
-        </w:rPr>
-      </w:pPr>
-      <w:r>
-        <w:rPr>
-          <w:rFonts w:ascii="Tahoma" w:cs="Tahoma" w:eastAsia="Tahoma" w:hAnsi="Tahoma"/>
-          <w:sz w:val="22"/>
-          <w:rtl w:val="0"/>
+          <w:szCs w:val="22"/>
+        </w:rPr>
+      </w:pPr>
+      <w:r>
+        <w:rPr>
+          <w:rFonts w:ascii="Tahoma" w:cs="Tahoma" w:eastAsia="Tahoma" w:hAnsi="Tahoma"/>
+          <w:sz w:val="22"/>
+          <w:szCs w:val="22"/>
         </w:rPr>
         <w:t xml:space="preserve">Involved with the open source front end community and up to date with new technologies and standards</w:t>
       </w:r>
@@ -186,13 +181,14 @@
         <w:rPr>
           <w:rFonts w:ascii="Tahoma" w:cs="Tahoma" w:eastAsia="Tahoma" w:hAnsi="Tahoma"/>
           <w:sz w:val="22"/>
-        </w:rPr>
-      </w:pPr>
-      <w:r>
-        <w:rPr>
-          <w:rFonts w:ascii="Tahoma" w:cs="Tahoma" w:eastAsia="Tahoma" w:hAnsi="Tahoma"/>
-          <w:sz w:val="22"/>
-          <w:rtl w:val="0"/>
+          <w:szCs w:val="22"/>
+        </w:rPr>
+      </w:pPr>
+      <w:r>
+        <w:rPr>
+          <w:rFonts w:ascii="Tahoma" w:cs="Tahoma" w:eastAsia="Tahoma" w:hAnsi="Tahoma"/>
+          <w:sz w:val="22"/>
+          <w:szCs w:val="22"/>
         </w:rPr>
         <w:t xml:space="preserve">Enjoy learning new tools and technologies needed</w:t>
       </w:r>
@@ -208,67 +204,42 @@
         <w:rPr>
           <w:rFonts w:ascii="Tahoma" w:cs="Tahoma" w:eastAsia="Tahoma" w:hAnsi="Tahoma"/>
           <w:sz w:val="22"/>
-        </w:rPr>
-      </w:pPr>
-      <w:r>
-        <w:rPr>
-          <w:rFonts w:ascii="Tahoma" w:cs="Tahoma" w:eastAsia="Tahoma" w:hAnsi="Tahoma"/>
-          <w:sz w:val="22"/>
-          <w:rtl w:val="0"/>
-        </w:rPr>
-        <w:t xml:space="preserve">Strong planning, organizing, problem solving, and communication skills. Work well independently or in a team environment. High attention to pixel perfect detail. Self-motivated, and reliable.</w:t>
-      </w:r>
-    </w:p>
-    <w:p>
-      <w:pPr>
-        <w:numPr>
-          <w:ilvl w:val="0"/>
-          <w:numId w:val="2"/>
-        </w:numPr>
-        <w:ind w:left="720" w:hanging="360"/>
-        <w:contextualSpacing w:val="1"/>
-        <w:rPr>
-          <w:rFonts w:ascii="Tahoma" w:cs="Tahoma" w:eastAsia="Tahoma" w:hAnsi="Tahoma"/>
-          <w:sz w:val="22"/>
-        </w:rPr>
-      </w:pPr>
-      <w:r>
-        <w:rPr>
-          <w:rFonts w:ascii="Tahoma" w:cs="Tahoma" w:eastAsia="Tahoma" w:hAnsi="Tahoma"/>
-          <w:sz w:val="22"/>
-          <w:rtl w:val="0"/>
-        </w:rPr>
-        <w:t xml:space="preserve">Work process involves use of version control, commenting code, clear documentation, adhesion to style guides, iterative approach</w:t>
-      </w:r>
-    </w:p>
-    <w:p>
-      <w:pPr>
-        <w:contextualSpacing w:val="0"/>
-      </w:pPr>
-      <w:r>
-        <w:rPr>
-          <w:rtl w:val="0"/>
-        </w:rPr>
-      </w:r>
-    </w:p>
-    <w:p>
-      <w:pPr>
-        <w:contextualSpacing w:val="0"/>
-      </w:pPr>
-      <w:r>
-        <w:rPr>
-          <w:rFonts w:ascii="Tahoma" w:cs="Tahoma" w:eastAsia="Tahoma" w:hAnsi="Tahoma"/>
-          <w:b w:val="1"/>
-          <w:i w:val="1"/>
-          <w:sz w:val="22"/>
-          <w:rtl w:val="0"/>
+          <w:szCs w:val="22"/>
+        </w:rPr>
+      </w:pPr>
+      <w:r>
+        <w:rPr>
+          <w:rFonts w:ascii="Tahoma" w:cs="Tahoma" w:eastAsia="Tahoma" w:hAnsi="Tahoma"/>
+          <w:sz w:val="22"/>
+          <w:szCs w:val="22"/>
+        </w:rPr>
+        <w:t xml:space="preserve">Strong planning, organizing, problem solving, and communication skills. Work well independently or in a team environment. High attention to pixel perfect detail</w:t>
+      </w:r>
+    </w:p>
+    <w:p>
+      <w:pPr>
+        <w:contextualSpacing w:val="0"/>
+      </w:pPr>
+      <w:r>
+        <w:rPr/>
+      </w:r>
+    </w:p>
+    <w:p>
+      <w:pPr>
+        <w:contextualSpacing w:val="0"/>
+      </w:pPr>
+      <w:r>
+        <w:rPr>
+          <w:rFonts w:ascii="Tahoma" w:cs="Tahoma" w:eastAsia="Tahoma" w:hAnsi="Tahoma"/>
+          <w:b w:val="1"/>
+          <w:i w:val="1"/>
+          <w:sz w:val="22"/>
+          <w:szCs w:val="22"/>
         </w:rPr>
         <w:t xml:space="preserve">Technology Summary</w:t>
       </w:r>
       <w:r>
-        <w:rPr>
-          <w:rtl w:val="0"/>
-        </w:rPr>
+        <w:rPr/>
       </w:r>
     </w:p>
     <w:p>
@@ -282,7 +253,7 @@
           <w:b w:val="1"/>
           <w:i w:val="1"/>
           <w:sz w:val="22"/>
-          <w:rtl w:val="0"/>
+          <w:szCs w:val="22"/>
         </w:rPr>
         <w:t xml:space="preserve">Languages:</w:t>
       </w:r>
@@ -290,9 +261,9 @@
         <w:rPr>
           <w:rFonts w:ascii="Tahoma" w:cs="Tahoma" w:eastAsia="Tahoma" w:hAnsi="Tahoma"/>
           <w:sz w:val="22"/>
-          <w:rtl w:val="0"/>
-        </w:rPr>
-        <w:t xml:space="preserve"> HTML/CSS and Javascript</w:t>
+          <w:szCs w:val="22"/>
+        </w:rPr>
+        <w:t xml:space="preserve"> Javascript, Ruby, HTML/CSS</w:t>
       </w:r>
     </w:p>
     <w:p>
@@ -306,17 +277,17 @@
           <w:b w:val="1"/>
           <w:i w:val="1"/>
           <w:sz w:val="22"/>
-          <w:rtl w:val="0"/>
-        </w:rPr>
-        <w:t xml:space="preserve">Libraries, Frameworks &amp; Tools:</w:t>
-      </w:r>
-      <w:r>
-        <w:rPr>
-          <w:rFonts w:ascii="Tahoma" w:cs="Tahoma" w:eastAsia="Tahoma" w:hAnsi="Tahoma"/>
-          <w:sz w:val="22"/>
-          <w:rtl w:val="0"/>
-        </w:rPr>
-        <w:t xml:space="preserve"> JQuery, Apache2, Git, Bootstrap, NPM, Node.js, Browserify, Boilerplate, Wordpress, Chrome DevTools, Photoshop</w:t>
+          <w:szCs w:val="22"/>
+        </w:rPr>
+        <w:t xml:space="preserve">Tools:</w:t>
+      </w:r>
+      <w:r>
+        <w:rPr>
+          <w:rFonts w:ascii="Tahoma" w:cs="Tahoma" w:eastAsia="Tahoma" w:hAnsi="Tahoma"/>
+          <w:sz w:val="22"/>
+          <w:szCs w:val="22"/>
+        </w:rPr>
+        <w:t xml:space="preserve"> JQuery, Ruby on Rails, NGINX, Apache2, Git, Bootstrap, NPM, Node.js, Express, Wordpress, Chrome DevTools, Photoshop, Sublime Text, Vim</w:t>
       </w:r>
     </w:p>
     <w:p>
@@ -330,7 +301,7 @@
           <w:b w:val="1"/>
           <w:i w:val="1"/>
           <w:sz w:val="22"/>
-          <w:rtl w:val="0"/>
+          <w:szCs w:val="22"/>
         </w:rPr>
         <w:t xml:space="preserve">Database</w:t>
       </w:r>
@@ -338,9 +309,9 @@
         <w:rPr>
           <w:rFonts w:ascii="Tahoma" w:cs="Tahoma" w:eastAsia="Tahoma" w:hAnsi="Tahoma"/>
           <w:sz w:val="22"/>
-          <w:rtl w:val="0"/>
-        </w:rPr>
-        <w:t xml:space="preserve">: MySQL, PostgreSQL</w:t>
+          <w:szCs w:val="22"/>
+        </w:rPr>
+        <w:t xml:space="preserve">: PostgreSQL, MySQL, MongoDB</w:t>
       </w:r>
     </w:p>
     <w:p>
@@ -354,7 +325,7 @@
           <w:b w:val="1"/>
           <w:i w:val="1"/>
           <w:sz w:val="22"/>
-          <w:rtl w:val="0"/>
+          <w:szCs w:val="22"/>
         </w:rPr>
         <w:t xml:space="preserve">Communication</w:t>
       </w:r>
@@ -363,7 +334,7 @@
           <w:rFonts w:ascii="Tahoma" w:cs="Tahoma" w:eastAsia="Tahoma" w:hAnsi="Tahoma"/>
           <w:b w:val="1"/>
           <w:sz w:val="22"/>
-          <w:rtl w:val="0"/>
+          <w:szCs w:val="22"/>
         </w:rPr>
         <w:t xml:space="preserve">: </w:t>
       </w:r>
@@ -371,9 +342,9 @@
         <w:rPr>
           <w:rFonts w:ascii="Tahoma" w:cs="Tahoma" w:eastAsia="Tahoma" w:hAnsi="Tahoma"/>
           <w:sz w:val="22"/>
-          <w:rtl w:val="0"/>
-        </w:rPr>
-        <w:t xml:space="preserve">SSH, FTP</w:t>
+          <w:szCs w:val="22"/>
+        </w:rPr>
+        <w:t xml:space="preserve">SSH, FTP, REST</w:t>
       </w:r>
     </w:p>
     <w:p>
@@ -387,7 +358,7 @@
           <w:b w:val="1"/>
           <w:i w:val="1"/>
           <w:sz w:val="22"/>
-          <w:rtl w:val="0"/>
+          <w:szCs w:val="22"/>
         </w:rPr>
         <w:t xml:space="preserve">Platforms</w:t>
       </w:r>
@@ -396,7 +367,7 @@
           <w:rFonts w:ascii="Tahoma" w:cs="Tahoma" w:eastAsia="Tahoma" w:hAnsi="Tahoma"/>
           <w:b w:val="1"/>
           <w:sz w:val="22"/>
-          <w:rtl w:val="0"/>
+          <w:szCs w:val="22"/>
         </w:rPr>
         <w:t xml:space="preserve">:</w:t>
       </w:r>
@@ -404,9 +375,9 @@
         <w:rPr>
           <w:rFonts w:ascii="Tahoma" w:cs="Tahoma" w:eastAsia="Tahoma" w:hAnsi="Tahoma"/>
           <w:sz w:val="22"/>
-          <w:rtl w:val="0"/>
-        </w:rPr>
-        <w:t xml:space="preserve"> Linux (Ubuntu), Windows Personal Releases, Server 2k8 &amp; Server 2k12</w:t>
+          <w:szCs w:val="22"/>
+        </w:rPr>
+        <w:t xml:space="preserve"> Linux (Ubuntu), Windows Personal Releases, Windows Server 2k8 &amp; Server 2k12</w:t>
       </w:r>
     </w:p>
     <w:p>
@@ -420,7 +391,7 @@
           <w:b w:val="1"/>
           <w:i w:val="1"/>
           <w:sz w:val="22"/>
-          <w:rtl w:val="0"/>
+          <w:szCs w:val="22"/>
         </w:rPr>
         <w:t xml:space="preserve">Hardware</w:t>
       </w:r>
@@ -429,7 +400,7 @@
           <w:rFonts w:ascii="Tahoma" w:cs="Tahoma" w:eastAsia="Tahoma" w:hAnsi="Tahoma"/>
           <w:b w:val="1"/>
           <w:sz w:val="22"/>
-          <w:rtl w:val="0"/>
+          <w:szCs w:val="22"/>
         </w:rPr>
         <w:t xml:space="preserve">:</w:t>
       </w:r>
@@ -437,64 +408,61 @@
         <w:rPr>
           <w:rFonts w:ascii="Tahoma" w:cs="Tahoma" w:eastAsia="Tahoma" w:hAnsi="Tahoma"/>
           <w:sz w:val="22"/>
-          <w:rtl w:val="0"/>
-        </w:rPr>
-        <w:t xml:space="preserve"> PC Builds, Troubleshooting &amp; Part Replacement, Networking Hardware</w:t>
-      </w:r>
-      <w:r>
-        <w:rPr>
-          <w:rtl w:val="0"/>
-        </w:rPr>
-      </w:r>
-    </w:p>
-    <w:p>
-      <w:pPr>
-        <w:contextualSpacing w:val="0"/>
-        <w:rPr>
-          <w:sz w:val="22"/>
-        </w:rPr>
-      </w:pPr>
-      <w:r>
-        <w:rPr>
-          <w:rtl w:val="0"/>
-        </w:rPr>
-      </w:r>
-    </w:p>
-    <w:p>
-      <w:pPr>
-        <w:contextualSpacing w:val="0"/>
-        <w:rPr>
-          <w:sz w:val="22"/>
-        </w:rPr>
-      </w:pPr>
-      <w:r>
-        <w:rPr>
-          <w:rFonts w:ascii="Tahoma" w:cs="Tahoma" w:eastAsia="Tahoma" w:hAnsi="Tahoma"/>
-          <w:b w:val="1"/>
-          <w:i w:val="1"/>
-          <w:sz w:val="22"/>
-          <w:rtl w:val="0"/>
+          <w:szCs w:val="22"/>
+        </w:rPr>
+        <w:t xml:space="preserve"> PC Builds, Troubleshooting &amp; Part Replacement, Networking</w:t>
+      </w:r>
+      <w:r>
+        <w:rPr/>
+      </w:r>
+    </w:p>
+    <w:p>
+      <w:pPr>
+        <w:contextualSpacing w:val="0"/>
+        <w:rPr>
+          <w:sz w:val="22"/>
+          <w:szCs w:val="22"/>
+        </w:rPr>
+      </w:pPr>
+      <w:r>
+        <w:rPr/>
+      </w:r>
+    </w:p>
+    <w:p>
+      <w:pPr>
+        <w:contextualSpacing w:val="0"/>
+        <w:rPr>
+          <w:sz w:val="22"/>
+          <w:szCs w:val="22"/>
+        </w:rPr>
+      </w:pPr>
+      <w:r>
+        <w:rPr>
+          <w:rFonts w:ascii="Tahoma" w:cs="Tahoma" w:eastAsia="Tahoma" w:hAnsi="Tahoma"/>
+          <w:b w:val="1"/>
+          <w:i w:val="1"/>
+          <w:sz w:val="22"/>
+          <w:szCs w:val="22"/>
         </w:rPr>
         <w:t xml:space="preserve">Education</w:t>
       </w:r>
       <w:r>
-        <w:rPr>
-          <w:rtl w:val="0"/>
-        </w:rPr>
-      </w:r>
-    </w:p>
-    <w:p>
-      <w:pPr>
-        <w:contextualSpacing w:val="0"/>
-        <w:rPr>
-          <w:sz w:val="22"/>
-        </w:rPr>
-      </w:pPr>
-      <w:r>
-        <w:rPr>
-          <w:rFonts w:ascii="Tahoma" w:cs="Tahoma" w:eastAsia="Tahoma" w:hAnsi="Tahoma"/>
-          <w:sz w:val="22"/>
-          <w:rtl w:val="0"/>
+        <w:rPr/>
+      </w:r>
+    </w:p>
+    <w:p>
+      <w:pPr>
+        <w:contextualSpacing w:val="0"/>
+        <w:rPr>
+          <w:sz w:val="22"/>
+          <w:szCs w:val="22"/>
+        </w:rPr>
+      </w:pPr>
+      <w:r>
+        <w:rPr>
+          <w:rFonts w:ascii="Tahoma" w:cs="Tahoma" w:eastAsia="Tahoma" w:hAnsi="Tahoma"/>
+          <w:sz w:val="22"/>
+          <w:szCs w:val="22"/>
         </w:rPr>
         <w:tab/>
       </w:r>
@@ -504,28 +472,27 @@
           <w:b w:val="1"/>
           <w:i w:val="1"/>
           <w:sz w:val="22"/>
-          <w:rtl w:val="0"/>
+          <w:szCs w:val="22"/>
         </w:rPr>
         <w:t xml:space="preserve">California State University, Chico</w:t>
       </w:r>
       <w:r>
-        <w:rPr>
-          <w:rtl w:val="0"/>
-        </w:rPr>
-      </w:r>
-    </w:p>
-    <w:p>
-      <w:pPr>
-        <w:contextualSpacing w:val="0"/>
-        <w:rPr>
-          <w:sz w:val="22"/>
-        </w:rPr>
-      </w:pPr>
-      <w:r>
-        <w:rPr>
-          <w:rFonts w:ascii="Tahoma" w:cs="Tahoma" w:eastAsia="Tahoma" w:hAnsi="Tahoma"/>
-          <w:sz w:val="22"/>
-          <w:rtl w:val="0"/>
+        <w:rPr/>
+      </w:r>
+    </w:p>
+    <w:p>
+      <w:pPr>
+        <w:contextualSpacing w:val="0"/>
+        <w:rPr>
+          <w:sz w:val="22"/>
+          <w:szCs w:val="22"/>
+        </w:rPr>
+      </w:pPr>
+      <w:r>
+        <w:rPr>
+          <w:rFonts w:ascii="Tahoma" w:cs="Tahoma" w:eastAsia="Tahoma" w:hAnsi="Tahoma"/>
+          <w:sz w:val="22"/>
+          <w:szCs w:val="22"/>
         </w:rPr>
         <w:tab/>
         <w:t xml:space="preserve">Major: </w:t>
@@ -536,7 +503,7 @@
           <w:b w:val="1"/>
           <w:i w:val="1"/>
           <w:sz w:val="22"/>
-          <w:rtl w:val="0"/>
+          <w:szCs w:val="22"/>
         </w:rPr>
         <w:t xml:space="preserve">Economics</w:t>
       </w:r>
@@ -544,36 +511,33 @@
         <w:rPr>
           <w:rFonts w:ascii="Tahoma" w:cs="Tahoma" w:eastAsia="Tahoma" w:hAnsi="Tahoma"/>
           <w:sz w:val="22"/>
-          <w:rtl w:val="0"/>
+          <w:szCs w:val="22"/>
         </w:rPr>
         <w:t xml:space="preserve">: May 2011</w:t>
       </w:r>
       <w:r>
-        <w:rPr>
-          <w:rtl w:val="0"/>
-        </w:rPr>
-      </w:r>
-    </w:p>
-    <w:p>
-      <w:pPr>
-        <w:contextualSpacing w:val="0"/>
-        <w:rPr>
-          <w:sz w:val="22"/>
-        </w:rPr>
-      </w:pPr>
-      <w:r>
-        <w:rPr>
-          <w:rFonts w:ascii="Tahoma" w:cs="Tahoma" w:eastAsia="Tahoma" w:hAnsi="Tahoma"/>
-          <w:sz w:val="22"/>
-          <w:rtl w:val="0"/>
+        <w:rPr/>
+      </w:r>
+    </w:p>
+    <w:p>
+      <w:pPr>
+        <w:contextualSpacing w:val="0"/>
+        <w:rPr>
+          <w:sz w:val="22"/>
+          <w:szCs w:val="22"/>
+        </w:rPr>
+      </w:pPr>
+      <w:r>
+        <w:rPr>
+          <w:rFonts w:ascii="Tahoma" w:cs="Tahoma" w:eastAsia="Tahoma" w:hAnsi="Tahoma"/>
+          <w:sz w:val="22"/>
+          <w:szCs w:val="22"/>
         </w:rPr>
         <w:tab/>
         <w:t xml:space="preserve">Option in International Economics</w:t>
       </w:r>
       <w:r>
-        <w:rPr>
-          <w:rtl w:val="0"/>
-        </w:rPr>
+        <w:rPr/>
       </w:r>
     </w:p>
     <w:p>
@@ -582,71 +546,69 @@
         <w:contextualSpacing w:val="0"/>
         <w:rPr>
           <w:sz w:val="22"/>
-        </w:rPr>
-      </w:pPr>
-      <w:r>
-        <w:rPr>
-          <w:rFonts w:ascii="Tahoma" w:cs="Tahoma" w:eastAsia="Tahoma" w:hAnsi="Tahoma"/>
-          <w:sz w:val="22"/>
-          <w:rtl w:val="0"/>
+          <w:szCs w:val="22"/>
+        </w:rPr>
+      </w:pPr>
+      <w:r>
+        <w:rPr>
+          <w:rFonts w:ascii="Tahoma" w:cs="Tahoma" w:eastAsia="Tahoma" w:hAnsi="Tahoma"/>
+          <w:sz w:val="22"/>
+          <w:szCs w:val="22"/>
         </w:rPr>
         <w:t xml:space="preserve">Special Project: An in depth examination and presentation on problem of the national debt, and methods of solving it.</w:t>
       </w:r>
       <w:r>
-        <w:rPr>
-          <w:rtl w:val="0"/>
-        </w:rPr>
-      </w:r>
-    </w:p>
-    <w:p>
-      <w:pPr>
-        <w:contextualSpacing w:val="0"/>
-        <w:rPr>
-          <w:sz w:val="22"/>
-        </w:rPr>
-      </w:pPr>
-      <w:r>
-        <w:rPr>
-          <w:rtl w:val="0"/>
-        </w:rPr>
-      </w:r>
-    </w:p>
-    <w:p>
-      <w:pPr>
-        <w:contextualSpacing w:val="0"/>
-        <w:rPr>
-          <w:sz w:val="22"/>
-        </w:rPr>
-      </w:pPr>
-      <w:r>
-        <w:rPr>
-          <w:rFonts w:ascii="Tahoma" w:cs="Tahoma" w:eastAsia="Tahoma" w:hAnsi="Tahoma"/>
-          <w:b w:val="1"/>
-          <w:i w:val="1"/>
-          <w:sz w:val="22"/>
-          <w:rtl w:val="0"/>
+        <w:rPr/>
+      </w:r>
+    </w:p>
+    <w:p>
+      <w:pPr>
+        <w:contextualSpacing w:val="0"/>
+        <w:rPr>
+          <w:sz w:val="22"/>
+          <w:szCs w:val="22"/>
+        </w:rPr>
+      </w:pPr>
+      <w:r>
+        <w:rPr/>
+      </w:r>
+    </w:p>
+    <w:p>
+      <w:pPr>
+        <w:contextualSpacing w:val="0"/>
+        <w:rPr>
+          <w:sz w:val="22"/>
+          <w:szCs w:val="22"/>
+        </w:rPr>
+      </w:pPr>
+      <w:r>
+        <w:rPr>
+          <w:rFonts w:ascii="Tahoma" w:cs="Tahoma" w:eastAsia="Tahoma" w:hAnsi="Tahoma"/>
+          <w:b w:val="1"/>
+          <w:i w:val="1"/>
+          <w:sz w:val="22"/>
+          <w:szCs w:val="22"/>
         </w:rPr>
         <w:t xml:space="preserve">Work Experience</w:t>
       </w:r>
       <w:r>
-        <w:rPr>
-          <w:rtl w:val="0"/>
-        </w:rPr>
-      </w:r>
-    </w:p>
-    <w:p>
-      <w:pPr>
-        <w:contextualSpacing w:val="0"/>
-        <w:rPr>
-          <w:sz w:val="22"/>
-        </w:rPr>
-      </w:pPr>
-      <w:r>
-        <w:rPr>
-          <w:rFonts w:ascii="Tahoma" w:cs="Tahoma" w:eastAsia="Tahoma" w:hAnsi="Tahoma"/>
-          <w:i w:val="1"/>
-          <w:sz w:val="22"/>
-          <w:rtl w:val="0"/>
+        <w:rPr/>
+      </w:r>
+    </w:p>
+    <w:p>
+      <w:pPr>
+        <w:contextualSpacing w:val="0"/>
+        <w:rPr>
+          <w:sz w:val="22"/>
+          <w:szCs w:val="22"/>
+        </w:rPr>
+      </w:pPr>
+      <w:r>
+        <w:rPr>
+          <w:rFonts w:ascii="Tahoma" w:cs="Tahoma" w:eastAsia="Tahoma" w:hAnsi="Tahoma"/>
+          <w:i w:val="1"/>
+          <w:sz w:val="22"/>
+          <w:szCs w:val="22"/>
         </w:rPr>
         <w:tab/>
       </w:r>
@@ -656,30 +618,29 @@
           <w:b w:val="1"/>
           <w:i w:val="1"/>
           <w:sz w:val="22"/>
-          <w:rtl w:val="0"/>
+          <w:szCs w:val="22"/>
         </w:rPr>
         <w:t xml:space="preserve">IT Support, System Admin and Account Manager</w:t>
       </w:r>
       <w:r>
-        <w:rPr>
-          <w:rtl w:val="0"/>
-        </w:rPr>
-      </w:r>
-    </w:p>
-    <w:p>
-      <w:pPr>
-        <w:contextualSpacing w:val="0"/>
-        <w:rPr>
-          <w:sz w:val="22"/>
-        </w:rPr>
-      </w:pPr>
-      <w:r>
-        <w:rPr>
-          <w:rFonts w:ascii="Tahoma" w:cs="Tahoma" w:eastAsia="Tahoma" w:hAnsi="Tahoma"/>
-          <w:b w:val="1"/>
-          <w:i w:val="1"/>
-          <w:sz w:val="22"/>
-          <w:rtl w:val="0"/>
+        <w:rPr/>
+      </w:r>
+    </w:p>
+    <w:p>
+      <w:pPr>
+        <w:contextualSpacing w:val="0"/>
+        <w:rPr>
+          <w:sz w:val="22"/>
+          <w:szCs w:val="22"/>
+        </w:rPr>
+      </w:pPr>
+      <w:r>
+        <w:rPr>
+          <w:rFonts w:ascii="Tahoma" w:cs="Tahoma" w:eastAsia="Tahoma" w:hAnsi="Tahoma"/>
+          <w:b w:val="1"/>
+          <w:i w:val="1"/>
+          <w:sz w:val="22"/>
+          <w:szCs w:val="22"/>
         </w:rPr>
         <w:tab/>
         <w:t xml:space="preserve">TASK Transcription LLC</w:t>
@@ -689,7 +650,7 @@
           <w:rFonts w:ascii="Tahoma" w:cs="Tahoma" w:eastAsia="Tahoma" w:hAnsi="Tahoma"/>
           <w:b w:val="1"/>
           <w:sz w:val="22"/>
-          <w:rtl w:val="0"/>
+          <w:szCs w:val="22"/>
         </w:rPr>
         <w:t xml:space="preserve">,</w:t>
       </w:r>
@@ -697,7 +658,7 @@
         <w:rPr>
           <w:rFonts w:ascii="Tahoma" w:cs="Tahoma" w:eastAsia="Tahoma" w:hAnsi="Tahoma"/>
           <w:sz w:val="22"/>
-          <w:rtl w:val="0"/>
+          <w:szCs w:val="22"/>
         </w:rPr>
         <w:t xml:space="preserve"> Danville CA</w:t>
         <w:tab/>
@@ -718,13 +679,14 @@
         <w:rPr>
           <w:rFonts w:ascii="Tahoma" w:cs="Tahoma" w:eastAsia="Tahoma" w:hAnsi="Tahoma"/>
           <w:sz w:val="22"/>
-        </w:rPr>
-      </w:pPr>
-      <w:r>
-        <w:rPr>
-          <w:rFonts w:ascii="Tahoma" w:cs="Tahoma" w:eastAsia="Tahoma" w:hAnsi="Tahoma"/>
-          <w:sz w:val="22"/>
-          <w:rtl w:val="0"/>
+          <w:szCs w:val="22"/>
+        </w:rPr>
+      </w:pPr>
+      <w:r>
+        <w:rPr>
+          <w:rFonts w:ascii="Tahoma" w:cs="Tahoma" w:eastAsia="Tahoma" w:hAnsi="Tahoma"/>
+          <w:sz w:val="22"/>
+          <w:szCs w:val="22"/>
         </w:rPr>
         <w:t xml:space="preserve">Small company, wore multiple hats/job titles. To clients was an account representative and help desk department. Internally was the system administrator and internal application development designer/manager</w:t>
       </w:r>
@@ -740,15 +702,16 @@
         <w:rPr>
           <w:rFonts w:ascii="Tahoma" w:cs="Tahoma" w:eastAsia="Tahoma" w:hAnsi="Tahoma"/>
           <w:sz w:val="22"/>
-        </w:rPr>
-      </w:pPr>
-      <w:r>
-        <w:rPr>
-          <w:rFonts w:ascii="Tahoma" w:cs="Tahoma" w:eastAsia="Tahoma" w:hAnsi="Tahoma"/>
-          <w:sz w:val="22"/>
-          <w:rtl w:val="0"/>
-        </w:rPr>
-        <w:t xml:space="preserve">Designed and wrote the requirements and specifications and then managed a web based workflow system project for an all inclusive client and staff web portal and workflow web service. User accounts, secure logins, HIPAA complaint</w:t>
+          <w:szCs w:val="22"/>
+        </w:rPr>
+      </w:pPr>
+      <w:r>
+        <w:rPr>
+          <w:rFonts w:ascii="Tahoma" w:cs="Tahoma" w:eastAsia="Tahoma" w:hAnsi="Tahoma"/>
+          <w:sz w:val="22"/>
+          <w:szCs w:val="22"/>
+        </w:rPr>
+        <w:t xml:space="preserve">Designed and wrote the requirements and specifications for and then managed a web based workflow system project for an all inclusive client and staff web portal. User accounts, secure logins, HIPAA complaint</w:t>
       </w:r>
     </w:p>
     <w:p>
@@ -762,15 +725,16 @@
         <w:rPr>
           <w:rFonts w:ascii="Tahoma" w:cs="Tahoma" w:eastAsia="Tahoma" w:hAnsi="Tahoma"/>
           <w:sz w:val="22"/>
-        </w:rPr>
-      </w:pPr>
-      <w:r>
-        <w:rPr>
-          <w:rFonts w:ascii="Tahoma" w:cs="Tahoma" w:eastAsia="Tahoma" w:hAnsi="Tahoma"/>
-          <w:sz w:val="22"/>
-          <w:rtl w:val="0"/>
-        </w:rPr>
-        <w:t xml:space="preserve">Handled upkeep and maintenance of the workflow system, servers, domains, and websites for an internet based company</w:t>
+          <w:szCs w:val="22"/>
+        </w:rPr>
+      </w:pPr>
+      <w:r>
+        <w:rPr>
+          <w:rFonts w:ascii="Tahoma" w:cs="Tahoma" w:eastAsia="Tahoma" w:hAnsi="Tahoma"/>
+          <w:sz w:val="22"/>
+          <w:szCs w:val="22"/>
+        </w:rPr>
+        <w:t xml:space="preserve">Handled upkeep and maintenance of the workflow systems, servers, domains, and websites</w:t>
       </w:r>
     </w:p>
     <w:p>
@@ -784,15 +748,16 @@
         <w:rPr>
           <w:rFonts w:ascii="Tahoma" w:cs="Tahoma" w:eastAsia="Tahoma" w:hAnsi="Tahoma"/>
           <w:sz w:val="22"/>
-        </w:rPr>
-      </w:pPr>
-      <w:r>
-        <w:rPr>
-          <w:rFonts w:ascii="Tahoma" w:cs="Tahoma" w:eastAsia="Tahoma" w:hAnsi="Tahoma"/>
-          <w:sz w:val="22"/>
-          <w:rtl w:val="0"/>
-        </w:rPr>
-        <w:t xml:space="preserve">Operated the customer software and hardware helpdesk, support phone line and email. Logged all services and support calls in CRM ticket service and identified repeat problems and proposed preventative solutions</w:t>
+          <w:szCs w:val="22"/>
+        </w:rPr>
+      </w:pPr>
+      <w:r>
+        <w:rPr>
+          <w:rFonts w:ascii="Tahoma" w:cs="Tahoma" w:eastAsia="Tahoma" w:hAnsi="Tahoma"/>
+          <w:sz w:val="22"/>
+          <w:szCs w:val="22"/>
+        </w:rPr>
+        <w:t xml:space="preserve">Operated the customer support helpdesk, phone line, and email. Logged services in CRM ticket service. Identified repeat problems and proposed preventative solutions</w:t>
       </w:r>
     </w:p>
     <w:p>
@@ -806,42 +771,19 @@
         <w:rPr>
           <w:rFonts w:ascii="Tahoma" w:cs="Tahoma" w:eastAsia="Tahoma" w:hAnsi="Tahoma"/>
           <w:sz w:val="22"/>
-        </w:rPr>
-      </w:pPr>
-      <w:r>
-        <w:rPr>
-          <w:rFonts w:ascii="Tahoma" w:cs="Tahoma" w:eastAsia="Tahoma" w:hAnsi="Tahoma"/>
-          <w:sz w:val="22"/>
-          <w:rtl w:val="0"/>
-        </w:rPr>
-        <w:t xml:space="preserve">Provided in person and remote hardware and software support for clients</w:t>
-      </w:r>
-    </w:p>
-    <w:p>
-      <w:pPr>
-        <w:numPr>
-          <w:ilvl w:val="0"/>
-          <w:numId w:val="1"/>
-        </w:numPr>
-        <w:ind w:left="720" w:hanging="360"/>
-        <w:contextualSpacing w:val="1"/>
-        <w:rPr>
-          <w:rFonts w:ascii="Tahoma" w:cs="Tahoma" w:eastAsia="Tahoma" w:hAnsi="Tahoma"/>
-          <w:sz w:val="22"/>
-        </w:rPr>
-      </w:pPr>
-      <w:r>
-        <w:rPr>
-          <w:rFonts w:ascii="Tahoma" w:cs="Tahoma" w:eastAsia="Tahoma" w:hAnsi="Tahoma"/>
-          <w:sz w:val="22"/>
-          <w:rtl w:val="0"/>
-        </w:rPr>
-        <w:t xml:space="preserve">Trained and provided technical support for company staff and contractors</w:t>
-      </w:r>
-      <w:r>
-        <w:rPr>
-          <w:rtl w:val="0"/>
-        </w:rPr>
+          <w:szCs w:val="22"/>
+        </w:rPr>
+      </w:pPr>
+      <w:r>
+        <w:rPr>
+          <w:rFonts w:ascii="Tahoma" w:cs="Tahoma" w:eastAsia="Tahoma" w:hAnsi="Tahoma"/>
+          <w:sz w:val="22"/>
+          <w:szCs w:val="22"/>
+        </w:rPr>
+        <w:t xml:space="preserve">Trained and provided technical support for company staff, contractors and clients</w:t>
+      </w:r>
+      <w:r>
+        <w:rPr/>
       </w:r>
     </w:p>
     <w:sectPr>
@@ -864,9 +806,7 @@
       <w:pPr>
         <w:ind w:left="720" w:firstLine="360"/>
       </w:pPr>
-      <w:rPr>
-        <w:u w:val="none"/>
-      </w:rPr>
+      <w:rPr/>
     </w:lvl>
     <w:lvl w:ilvl="1">
       <w:start w:val="1"/>
@@ -876,9 +816,7 @@
       <w:pPr>
         <w:ind w:left="1440" w:firstLine="1080"/>
       </w:pPr>
-      <w:rPr>
-        <w:u w:val="none"/>
-      </w:rPr>
+      <w:rPr/>
     </w:lvl>
     <w:lvl w:ilvl="2">
       <w:start w:val="1"/>
@@ -888,9 +826,7 @@
       <w:pPr>
         <w:ind w:left="2160" w:firstLine="1800"/>
       </w:pPr>
-      <w:rPr>
-        <w:u w:val="none"/>
-      </w:rPr>
+      <w:rPr/>
     </w:lvl>
     <w:lvl w:ilvl="3">
       <w:start w:val="1"/>
@@ -900,9 +836,7 @@
       <w:pPr>
         <w:ind w:left="2880" w:firstLine="2520"/>
       </w:pPr>
-      <w:rPr>
-        <w:u w:val="none"/>
-      </w:rPr>
+      <w:rPr/>
     </w:lvl>
     <w:lvl w:ilvl="4">
       <w:start w:val="1"/>
@@ -912,9 +846,7 @@
       <w:pPr>
         <w:ind w:left="3600" w:firstLine="3240"/>
       </w:pPr>
-      <w:rPr>
-        <w:u w:val="none"/>
-      </w:rPr>
+      <w:rPr/>
     </w:lvl>
     <w:lvl w:ilvl="5">
       <w:start w:val="1"/>
@@ -924,9 +856,7 @@
       <w:pPr>
         <w:ind w:left="4320" w:firstLine="3960"/>
       </w:pPr>
-      <w:rPr>
-        <w:u w:val="none"/>
-      </w:rPr>
+      <w:rPr/>
     </w:lvl>
     <w:lvl w:ilvl="6">
       <w:start w:val="1"/>
@@ -936,9 +866,7 @@
       <w:pPr>
         <w:ind w:left="5040" w:firstLine="4680"/>
       </w:pPr>
-      <w:rPr>
-        <w:u w:val="none"/>
-      </w:rPr>
+      <w:rPr/>
     </w:lvl>
     <w:lvl w:ilvl="7">
       <w:start w:val="1"/>
@@ -948,9 +876,7 @@
       <w:pPr>
         <w:ind w:left="5760" w:firstLine="5400"/>
       </w:pPr>
-      <w:rPr>
-        <w:u w:val="none"/>
-      </w:rPr>
+      <w:rPr/>
     </w:lvl>
     <w:lvl w:ilvl="8">
       <w:start w:val="1"/>
@@ -960,9 +886,7 @@
       <w:pPr>
         <w:ind w:left="6480" w:firstLine="6120"/>
       </w:pPr>
-      <w:rPr>
-        <w:u w:val="none"/>
-      </w:rPr>
+      <w:rPr/>
     </w:lvl>
   </w:abstractNum>
   <w:abstractNum w:abstractNumId="2">
@@ -974,9 +898,7 @@
       <w:pPr>
         <w:ind w:left="720" w:firstLine="360"/>
       </w:pPr>
-      <w:rPr>
-        <w:u w:val="none"/>
-      </w:rPr>
+      <w:rPr/>
     </w:lvl>
     <w:lvl w:ilvl="1">
       <w:start w:val="1"/>
@@ -986,9 +908,7 @@
       <w:pPr>
         <w:ind w:left="1440" w:firstLine="1080"/>
       </w:pPr>
-      <w:rPr>
-        <w:u w:val="none"/>
-      </w:rPr>
+      <w:rPr/>
     </w:lvl>
     <w:lvl w:ilvl="2">
       <w:start w:val="1"/>
@@ -998,9 +918,7 @@
       <w:pPr>
         <w:ind w:left="2160" w:firstLine="1800"/>
       </w:pPr>
-      <w:rPr>
-        <w:u w:val="none"/>
-      </w:rPr>
+      <w:rPr/>
     </w:lvl>
     <w:lvl w:ilvl="3">
       <w:start w:val="1"/>
@@ -1010,9 +928,7 @@
       <w:pPr>
         <w:ind w:left="2880" w:firstLine="2520"/>
       </w:pPr>
-      <w:rPr>
-        <w:u w:val="none"/>
-      </w:rPr>
+      <w:rPr/>
     </w:lvl>
     <w:lvl w:ilvl="4">
       <w:start w:val="1"/>
@@ -1022,9 +938,7 @@
       <w:pPr>
         <w:ind w:left="3600" w:firstLine="3240"/>
       </w:pPr>
-      <w:rPr>
-        <w:u w:val="none"/>
-      </w:rPr>
+      <w:rPr/>
     </w:lvl>
     <w:lvl w:ilvl="5">
       <w:start w:val="1"/>
@@ -1034,9 +948,7 @@
       <w:pPr>
         <w:ind w:left="4320" w:firstLine="3960"/>
       </w:pPr>
-      <w:rPr>
-        <w:u w:val="none"/>
-      </w:rPr>
+      <w:rPr/>
     </w:lvl>
     <w:lvl w:ilvl="6">
       <w:start w:val="1"/>
@@ -1046,9 +958,7 @@
       <w:pPr>
         <w:ind w:left="5040" w:firstLine="4680"/>
       </w:pPr>
-      <w:rPr>
-        <w:u w:val="none"/>
-      </w:rPr>
+      <w:rPr/>
     </w:lvl>
     <w:lvl w:ilvl="7">
       <w:start w:val="1"/>
@@ -1058,9 +968,7 @@
       <w:pPr>
         <w:ind w:left="5760" w:firstLine="5400"/>
       </w:pPr>
-      <w:rPr>
-        <w:u w:val="none"/>
-      </w:rPr>
+      <w:rPr/>
     </w:lvl>
     <w:lvl w:ilvl="8">
       <w:start w:val="1"/>
@@ -1070,9 +978,7 @@
       <w:pPr>
         <w:ind w:left="6480" w:firstLine="6120"/>
       </w:pPr>
-      <w:rPr>
-        <w:u w:val="none"/>
-      </w:rPr>
+      <w:rPr/>
     </w:lvl>
   </w:abstractNum>
   <w:num w:numId="1">
@@ -1090,21 +996,14 @@
     <w:rPrDefault>
       <w:rPr>
         <w:rFonts w:ascii="Times New Roman" w:cs="Times New Roman" w:eastAsia="Times New Roman" w:hAnsi="Times New Roman"/>
-        <w:b w:val="0"/>
-        <w:i w:val="0"/>
-        <w:smallCaps w:val="0"/>
-        <w:strike w:val="0"/>
         <w:color w:val="000000"/>
         <w:sz w:val="24"/>
-        <w:u w:val="none"/>
+        <w:szCs w:val="24"/>
         <w:vertAlign w:val="baseline"/>
       </w:rPr>
     </w:rPrDefault>
     <w:pPrDefault>
       <w:pPr>
-        <w:keepNext w:val="0"/>
-        <w:keepLines w:val="0"/>
-        <w:widowControl w:val="0"/>
         <w:spacing w:after="0" w:before="0" w:line="240" w:lineRule="auto"/>
         <w:ind w:left="0" w:right="0" w:firstLine="0"/>
         <w:jc w:val="left"/>
@@ -1124,7 +1023,6 @@
     <w:pPr>
       <w:keepNext w:val="1"/>
       <w:keepLines w:val="1"/>
-      <w:widowControl w:val="0"/>
       <w:spacing w:after="120" w:before="480" w:line="240" w:lineRule="auto"/>
       <w:ind w:left="0" w:right="0" w:firstLine="0"/>
       <w:jc w:val="left"/>
@@ -1132,12 +1030,9 @@
     <w:rPr>
       <w:rFonts w:ascii="Times New Roman" w:cs="Times New Roman" w:eastAsia="Times New Roman" w:hAnsi="Times New Roman"/>
       <w:b w:val="1"/>
-      <w:i w:val="0"/>
-      <w:smallCaps w:val="0"/>
-      <w:strike w:val="0"/>
       <w:color w:val="000000"/>
       <w:sz w:val="48"/>
-      <w:u w:val="none"/>
+      <w:szCs w:val="48"/>
       <w:vertAlign w:val="baseline"/>
     </w:rPr>
   </w:style>
@@ -1148,7 +1043,6 @@
     <w:pPr>
       <w:keepNext w:val="1"/>
       <w:keepLines w:val="1"/>
-      <w:widowControl w:val="0"/>
       <w:spacing w:after="80" w:before="360" w:line="240" w:lineRule="auto"/>
       <w:ind w:left="0" w:right="0" w:firstLine="0"/>
       <w:jc w:val="left"/>
@@ -1156,12 +1050,9 @@
     <w:rPr>
       <w:rFonts w:ascii="Times New Roman" w:cs="Times New Roman" w:eastAsia="Times New Roman" w:hAnsi="Times New Roman"/>
       <w:b w:val="1"/>
-      <w:i w:val="0"/>
-      <w:smallCaps w:val="0"/>
-      <w:strike w:val="0"/>
       <w:color w:val="000000"/>
       <w:sz w:val="36"/>
-      <w:u w:val="none"/>
+      <w:szCs w:val="36"/>
       <w:vertAlign w:val="baseline"/>
     </w:rPr>
   </w:style>
@@ -1172,7 +1063,6 @@
     <w:pPr>
       <w:keepNext w:val="1"/>
       <w:keepLines w:val="1"/>
-      <w:widowControl w:val="0"/>
       <w:spacing w:after="80" w:before="280" w:line="240" w:lineRule="auto"/>
       <w:ind w:left="0" w:right="0" w:firstLine="0"/>
       <w:jc w:val="left"/>
@@ -1180,12 +1070,9 @@
     <w:rPr>
       <w:rFonts w:ascii="Times New Roman" w:cs="Times New Roman" w:eastAsia="Times New Roman" w:hAnsi="Times New Roman"/>
       <w:b w:val="1"/>
-      <w:i w:val="0"/>
-      <w:smallCaps w:val="0"/>
-      <w:strike w:val="0"/>
       <w:color w:val="000000"/>
       <w:sz w:val="28"/>
-      <w:u w:val="none"/>
+      <w:szCs w:val="28"/>
       <w:vertAlign w:val="baseline"/>
     </w:rPr>
   </w:style>
@@ -1196,7 +1083,6 @@
     <w:pPr>
       <w:keepNext w:val="1"/>
       <w:keepLines w:val="1"/>
-      <w:widowControl w:val="0"/>
       <w:spacing w:after="40" w:before="240" w:line="240" w:lineRule="auto"/>
       <w:ind w:left="0" w:right="0" w:firstLine="0"/>
       <w:jc w:val="left"/>
@@ -1204,12 +1090,9 @@
     <w:rPr>
       <w:rFonts w:ascii="Times New Roman" w:cs="Times New Roman" w:eastAsia="Times New Roman" w:hAnsi="Times New Roman"/>
       <w:b w:val="1"/>
-      <w:i w:val="0"/>
-      <w:smallCaps w:val="0"/>
-      <w:strike w:val="0"/>
       <w:color w:val="000000"/>
       <w:sz w:val="24"/>
-      <w:u w:val="none"/>
+      <w:szCs w:val="24"/>
       <w:vertAlign w:val="baseline"/>
     </w:rPr>
   </w:style>
@@ -1220,7 +1103,6 @@
     <w:pPr>
       <w:keepNext w:val="1"/>
       <w:keepLines w:val="1"/>
-      <w:widowControl w:val="0"/>
       <w:spacing w:after="40" w:before="220" w:line="240" w:lineRule="auto"/>
       <w:ind w:left="0" w:right="0" w:firstLine="0"/>
       <w:jc w:val="left"/>
@@ -1228,12 +1110,9 @@
     <w:rPr>
       <w:rFonts w:ascii="Times New Roman" w:cs="Times New Roman" w:eastAsia="Times New Roman" w:hAnsi="Times New Roman"/>
       <w:b w:val="1"/>
-      <w:i w:val="0"/>
-      <w:smallCaps w:val="0"/>
-      <w:strike w:val="0"/>
       <w:color w:val="000000"/>
       <w:sz w:val="22"/>
-      <w:u w:val="none"/>
+      <w:szCs w:val="22"/>
       <w:vertAlign w:val="baseline"/>
     </w:rPr>
   </w:style>
@@ -1244,7 +1123,6 @@
     <w:pPr>
       <w:keepNext w:val="1"/>
       <w:keepLines w:val="1"/>
-      <w:widowControl w:val="0"/>
       <w:spacing w:after="40" w:before="200" w:line="240" w:lineRule="auto"/>
       <w:ind w:left="0" w:right="0" w:firstLine="0"/>
       <w:jc w:val="left"/>
@@ -1252,12 +1130,9 @@
     <w:rPr>
       <w:rFonts w:ascii="Times New Roman" w:cs="Times New Roman" w:eastAsia="Times New Roman" w:hAnsi="Times New Roman"/>
       <w:b w:val="1"/>
-      <w:i w:val="0"/>
-      <w:smallCaps w:val="0"/>
-      <w:strike w:val="0"/>
       <w:color w:val="000000"/>
       <w:sz w:val="20"/>
-      <w:u w:val="none"/>
+      <w:szCs w:val="20"/>
       <w:vertAlign w:val="baseline"/>
     </w:rPr>
   </w:style>
@@ -1268,7 +1143,6 @@
     <w:pPr>
       <w:keepNext w:val="1"/>
       <w:keepLines w:val="1"/>
-      <w:widowControl w:val="0"/>
       <w:spacing w:after="120" w:before="480" w:line="240" w:lineRule="auto"/>
       <w:ind w:left="0" w:right="0" w:firstLine="0"/>
       <w:jc w:val="left"/>
@@ -1276,12 +1150,9 @@
     <w:rPr>
       <w:rFonts w:ascii="Times New Roman" w:cs="Times New Roman" w:eastAsia="Times New Roman" w:hAnsi="Times New Roman"/>
       <w:b w:val="1"/>
-      <w:i w:val="0"/>
-      <w:smallCaps w:val="0"/>
-      <w:strike w:val="0"/>
       <w:color w:val="000000"/>
       <w:sz w:val="72"/>
-      <w:u w:val="none"/>
+      <w:szCs w:val="72"/>
       <w:vertAlign w:val="baseline"/>
     </w:rPr>
   </w:style>
@@ -1292,20 +1163,16 @@
     <w:pPr>
       <w:keepNext w:val="1"/>
       <w:keepLines w:val="1"/>
-      <w:widowControl w:val="0"/>
       <w:spacing w:after="80" w:before="360" w:line="240" w:lineRule="auto"/>
       <w:ind w:left="0" w:right="0" w:firstLine="0"/>
       <w:jc w:val="left"/>
     </w:pPr>
     <w:rPr>
       <w:rFonts w:ascii="Georgia" w:cs="Georgia" w:eastAsia="Georgia" w:hAnsi="Georgia"/>
-      <w:b w:val="0"/>
       <w:i w:val="1"/>
-      <w:smallCaps w:val="0"/>
-      <w:strike w:val="0"/>
       <w:color w:val="666666"/>
       <w:sz w:val="48"/>
-      <w:u w:val="none"/>
+      <w:szCs w:val="48"/>
       <w:vertAlign w:val="baseline"/>
     </w:rPr>
   </w:style>

--- a/docs/websiteresume.docx
+++ b/docs/websiteresume.docx
@@ -121,7 +121,7 @@
           <w:sz w:val="22"/>
           <w:szCs w:val="22"/>
         </w:rPr>
-        <w:t xml:space="preserve">Adaptable and detail developer with experience in web front end and web application design, customer account management, and help desk services</w:t>
+        <w:t xml:space="preserve">Adaptable and detail oriented developer with experience in web front end design, web application design, customer account management, and help desk services</w:t>
       </w:r>
     </w:p>
     <w:p>
